--- a/Practice/Journal_doc/practice_journal.docx
+++ b/Practice/Journal_doc/practice_journal.docx
@@ -9,8 +9,29 @@
         <w:outlineLvl w:val="0"/>
       </w:pPr>
       <w:r>
-        <w:t xml:space="preserve">   М И Н О Б Р Н А У К И  Р О С С И И</w:t>
-      </w:r>
+        <w:t xml:space="preserve">   М И Н О Б Р Н А У К </w:t>
+      </w:r>
+      <w:proofErr w:type="gramStart"/>
+      <w:r>
+        <w:t>И  Р</w:t>
+      </w:r>
+      <w:proofErr w:type="gramEnd"/>
+      <w:r>
+        <w:t xml:space="preserve"> О С </w:t>
+      </w:r>
+      <w:proofErr w:type="spellStart"/>
+      <w:r>
+        <w:t>С</w:t>
+      </w:r>
+      <w:proofErr w:type="spellEnd"/>
+      <w:r>
+        <w:t xml:space="preserve"> И </w:t>
+      </w:r>
+      <w:proofErr w:type="spellStart"/>
+      <w:r>
+        <w:t>И</w:t>
+      </w:r>
+      <w:proofErr w:type="spellEnd"/>
     </w:p>
     <w:p>
       <w:r>
@@ -511,50 +532,10 @@
                 <w:sz w:val="28"/>
                 <w:szCs w:val="28"/>
               </w:rPr>
-              <w:t>174</w:t>
-            </w:r>
-            <w:r>
-              <w:rPr>
-                <w:sz w:val="28"/>
-                <w:szCs w:val="28"/>
-              </w:rPr>
-              <w:t>-</w:t>
-            </w:r>
-            <w:r>
-              <w:rPr>
-                <w:sz w:val="28"/>
-                <w:szCs w:val="28"/>
-              </w:rPr>
-              <w:t>709</w:t>
-            </w:r>
-            <w:r>
-              <w:rPr>
-                <w:sz w:val="28"/>
-                <w:szCs w:val="28"/>
-              </w:rPr>
-              <w:t>-</w:t>
-            </w:r>
-            <w:r>
-              <w:rPr>
-                <w:sz w:val="28"/>
-                <w:szCs w:val="28"/>
-              </w:rPr>
-              <w:t>552</w:t>
-            </w:r>
-            <w:r>
-              <w:rPr>
-                <w:sz w:val="28"/>
-                <w:szCs w:val="28"/>
-              </w:rPr>
-              <w:t xml:space="preserve"> </w:t>
-            </w:r>
-            <w:r>
-              <w:rPr>
-                <w:sz w:val="28"/>
-                <w:szCs w:val="28"/>
-              </w:rPr>
-              <w:t>97</w:t>
-            </w:r>
+              <w:t>172-120-477 27</w:t>
+            </w:r>
+            <w:bookmarkStart w:id="0" w:name="_GoBack"/>
+            <w:bookmarkEnd w:id="0"/>
           </w:p>
         </w:tc>
       </w:tr>
@@ -608,22 +589,16 @@
           <w:szCs w:val="32"/>
           <w:u w:val="single"/>
         </w:rPr>
-        <w:t xml:space="preserve">   25</w:t>
-      </w:r>
+        <w:t xml:space="preserve">   </w:t>
+      </w:r>
+      <w:proofErr w:type="gramStart"/>
       <w:r>
         <w:rPr>
           <w:sz w:val="32"/>
           <w:szCs w:val="32"/>
           <w:u w:val="single"/>
         </w:rPr>
-        <w:t xml:space="preserve"> </w:t>
-      </w:r>
-      <w:r>
-        <w:rPr>
-          <w:sz w:val="32"/>
-          <w:szCs w:val="32"/>
-        </w:rPr>
-        <w:t xml:space="preserve"> г. </w:t>
+        <w:t>25</w:t>
       </w:r>
       <w:r>
         <w:rPr>
@@ -631,15 +606,48 @@
           <w:szCs w:val="32"/>
           <w:u w:val="single"/>
         </w:rPr>
-        <w:t xml:space="preserve">  4  </w:t>
+        <w:t xml:space="preserve"> </w:t>
       </w:r>
       <w:r>
         <w:rPr>
           <w:sz w:val="32"/>
           <w:szCs w:val="32"/>
         </w:rPr>
+        <w:t xml:space="preserve"> г.</w:t>
+      </w:r>
+      <w:proofErr w:type="gramEnd"/>
+      <w:r>
+        <w:rPr>
+          <w:sz w:val="32"/>
+          <w:szCs w:val="32"/>
+        </w:rPr>
+        <w:t xml:space="preserve"> </w:t>
+      </w:r>
+      <w:r>
+        <w:rPr>
+          <w:sz w:val="32"/>
+          <w:szCs w:val="32"/>
+          <w:u w:val="single"/>
+        </w:rPr>
+        <w:t xml:space="preserve">  </w:t>
+      </w:r>
+      <w:proofErr w:type="gramStart"/>
+      <w:r>
+        <w:rPr>
+          <w:sz w:val="32"/>
+          <w:szCs w:val="32"/>
+          <w:u w:val="single"/>
+        </w:rPr>
+        <w:t xml:space="preserve">4  </w:t>
+      </w:r>
+      <w:r>
+        <w:rPr>
+          <w:sz w:val="32"/>
+          <w:szCs w:val="32"/>
+        </w:rPr>
         <w:t>курс</w:t>
       </w:r>
+      <w:proofErr w:type="gramEnd"/>
       <w:r>
         <w:rPr>
           <w:sz w:val="32"/>
@@ -1031,7 +1039,23 @@
           <w:szCs w:val="28"/>
         </w:rPr>
         <w:tab/>
-        <w:t>1.3 В назначенный день и час студент должен явиться на организационное собрание для получения инструктивных указаний о предстоящей практике.</w:t>
+        <w:t xml:space="preserve">1.3 </w:t>
+      </w:r>
+      <w:proofErr w:type="gramStart"/>
+      <w:r>
+        <w:rPr>
+          <w:sz w:val="28"/>
+          <w:szCs w:val="28"/>
+        </w:rPr>
+        <w:t>В</w:t>
+      </w:r>
+      <w:proofErr w:type="gramEnd"/>
+      <w:r>
+        <w:rPr>
+          <w:sz w:val="28"/>
+          <w:szCs w:val="28"/>
+        </w:rPr>
+        <w:t xml:space="preserve"> назначенный день и час студент должен явиться на организационное собрание для получения инструктивных указаний о предстоящей практике.</w:t>
       </w:r>
     </w:p>
     <w:p>
@@ -1406,7 +1430,23 @@
           <w:szCs w:val="28"/>
         </w:rPr>
         <w:tab/>
-        <w:t>2.2 Отчет о прохождении практики принимается комиссией, назначенной заведующим кафедрой и оценивается по четырехбалльной системе. Получение неудовлетворительной оценки или непредставление отчета о практике влечет за собой те же последствия (в отношении перевода на следующий курс, право на получение стипендии и т.п.), что и неудовлетворительная оценка по одной из теоретических дисциплин учебного плана.</w:t>
+        <w:t xml:space="preserve">2.2 Отчет о прохождении практики принимается комиссией, назначенной заведующим кафедрой и оценивается по </w:t>
+      </w:r>
+      <w:proofErr w:type="spellStart"/>
+      <w:r>
+        <w:rPr>
+          <w:sz w:val="28"/>
+          <w:szCs w:val="28"/>
+        </w:rPr>
+        <w:t>четырехбалльной</w:t>
+      </w:r>
+      <w:proofErr w:type="spellEnd"/>
+      <w:r>
+        <w:rPr>
+          <w:sz w:val="28"/>
+          <w:szCs w:val="28"/>
+        </w:rPr>
+        <w:t xml:space="preserve"> системе. Получение неудовлетворительной оценки или непредставление отчета о практике влечет за собой те же последствия (в отношении перевода на следующий курс, право на получение стипендии и т.п.), что и неудовлетворительная оценка по одной из теоретических дисциплин учебного плана.</w:t>
       </w:r>
     </w:p>
     <w:p>
@@ -2119,8 +2159,18 @@
           <w:vertAlign w:val="superscript"/>
         </w:rPr>
         <w:tab/>
-        <w:t>наименование предприятия, организации,  учреждения</w:t>
-      </w:r>
+        <w:t xml:space="preserve">наименование предприятия, </w:t>
+      </w:r>
+      <w:proofErr w:type="gramStart"/>
+      <w:r>
+        <w:rPr>
+          <w:sz w:val="28"/>
+          <w:szCs w:val="28"/>
+          <w:vertAlign w:val="superscript"/>
+        </w:rPr>
+        <w:t>организации,  учреждения</w:t>
+      </w:r>
+      <w:proofErr w:type="gramEnd"/>
     </w:p>
     <w:p>
       <w:pPr>
@@ -6068,8 +6118,6 @@
                 <w:szCs w:val="28"/>
               </w:rPr>
             </w:pPr>
-            <w:bookmarkStart w:id="0" w:name="_GoBack"/>
-            <w:bookmarkEnd w:id="0"/>
           </w:p>
         </w:tc>
         <w:tc>
@@ -7792,7 +7840,7 @@
       <w:rPr>
         <w:noProof/>
       </w:rPr>
-      <w:t>3</w:t>
+      <w:t>8</w:t>
     </w:r>
     <w:r>
       <w:fldChar w:fldCharType="end"/>

--- a/Practice/Journal_doc/practice_journal.docx
+++ b/Practice/Journal_doc/practice_journal.docx
@@ -534,8 +534,6 @@
               </w:rPr>
               <w:t>172-120-477 27</w:t>
             </w:r>
-            <w:bookmarkStart w:id="0" w:name="_GoBack"/>
-            <w:bookmarkEnd w:id="0"/>
           </w:p>
         </w:tc>
       </w:tr>
@@ -2455,7 +2453,16 @@
           <w:sz w:val="28"/>
           <w:szCs w:val="28"/>
         </w:rPr>
-        <w:t xml:space="preserve">__________________________________________________________ </w:t>
+        <w:t>_______________________</w:t>
+      </w:r>
+      <w:bookmarkStart w:id="0" w:name="_GoBack"/>
+      <w:bookmarkEnd w:id="0"/>
+      <w:r>
+        <w:rPr>
+          <w:sz w:val="28"/>
+          <w:szCs w:val="28"/>
+        </w:rPr>
+        <w:t xml:space="preserve">___________________________________ </w:t>
       </w:r>
     </w:p>
     <w:p>
@@ -2534,7 +2541,14 @@
                 <w:sz w:val="28"/>
                 <w:szCs w:val="28"/>
               </w:rPr>
-              <w:t>Прибыла на практику</w:t>
+              <w:t>Прибыл</w:t>
+            </w:r>
+            <w:r>
+              <w:rPr>
+                <w:sz w:val="28"/>
+                <w:szCs w:val="28"/>
+              </w:rPr>
+              <w:t xml:space="preserve"> на практику</w:t>
             </w:r>
           </w:p>
           <w:p>
@@ -2675,7 +2689,14 @@
                 <w:sz w:val="28"/>
                 <w:szCs w:val="28"/>
               </w:rPr>
-              <w:t xml:space="preserve">Убыла с практики  </w:t>
+              <w:t>Убыл</w:t>
+            </w:r>
+            <w:r>
+              <w:rPr>
+                <w:sz w:val="28"/>
+                <w:szCs w:val="28"/>
+              </w:rPr>
+              <w:t xml:space="preserve"> с практики  </w:t>
             </w:r>
           </w:p>
           <w:p>
